--- a/tableofcontents.docx
+++ b/tableofcontents.docx
@@ -28,13 +28,12 @@
       <w:tblPr>
         <w:tblStyle w:val="TableGrid"/>
         <w:tblpPr w:leftFromText="180" w:rightFromText="180" w:vertAnchor="text" w:horzAnchor="margin" w:tblpY="65"/>
-        <w:tblW w:w="7959" w:type="dxa"/>
+        <w:tblW w:w="7811" w:type="dxa"/>
         <w:tblLook w:val="04A0" w:firstRow="1" w:lastRow="0" w:firstColumn="1" w:lastColumn="0" w:noHBand="0" w:noVBand="1"/>
       </w:tblPr>
       <w:tblGrid>
-        <w:gridCol w:w="1395"/>
-        <w:gridCol w:w="5329"/>
-        <w:gridCol w:w="1235"/>
+        <w:gridCol w:w="6342"/>
+        <w:gridCol w:w="1469"/>
       </w:tblGrid>
       <w:tr>
         <w:trPr>
@@ -42,36 +41,7 @@
         </w:trPr>
         <w:tc>
           <w:tcPr>
-            <w:tcW w:w="1395" w:type="dxa"/>
-          </w:tcPr>
-          <w:p>
-            <w:pPr>
-              <w:pStyle w:val="NoSpacing"/>
-              <w:rPr>
-                <w:rFonts w:ascii="Times New Roman" w:hAnsi="Times New Roman" w:cs="Times New Roman"/>
-                <w:b/>
-                <w:bCs/>
-                <w:sz w:val="24"/>
-                <w:szCs w:val="24"/>
-                <w:lang w:val="en-US" w:bidi="ar-SA"/>
-              </w:rPr>
-            </w:pPr>
-            <w:r>
-              <w:rPr>
-                <w:rFonts w:ascii="Times New Roman" w:hAnsi="Times New Roman" w:cs="Times New Roman"/>
-                <w:b/>
-                <w:bCs/>
-                <w:sz w:val="24"/>
-                <w:szCs w:val="24"/>
-                <w:lang w:val="en-US" w:bidi="ar-SA"/>
-              </w:rPr>
-              <w:t>S. No.</w:t>
-            </w:r>
-          </w:p>
-        </w:tc>
-        <w:tc>
-          <w:tcPr>
-            <w:tcW w:w="5329" w:type="dxa"/>
+            <w:tcW w:w="6342" w:type="dxa"/>
           </w:tcPr>
           <w:p>
             <w:pPr>
@@ -100,7 +70,7 @@
         </w:tc>
         <w:tc>
           <w:tcPr>
-            <w:tcW w:w="1235" w:type="dxa"/>
+            <w:tcW w:w="1469" w:type="dxa"/>
           </w:tcPr>
           <w:p>
             <w:pPr>
@@ -134,32 +104,7 @@
         </w:trPr>
         <w:tc>
           <w:tcPr>
-            <w:tcW w:w="1395" w:type="dxa"/>
-          </w:tcPr>
-          <w:p>
-            <w:pPr>
-              <w:pStyle w:val="NoSpacing"/>
-              <w:rPr>
-                <w:rFonts w:ascii="Times New Roman" w:hAnsi="Times New Roman" w:cs="Times New Roman"/>
-                <w:sz w:val="24"/>
-                <w:szCs w:val="24"/>
-                <w:lang w:val="en-US" w:bidi="ar-SA"/>
-              </w:rPr>
-            </w:pPr>
-            <w:r>
-              <w:rPr>
-                <w:rFonts w:ascii="Times New Roman" w:hAnsi="Times New Roman" w:cs="Times New Roman"/>
-                <w:sz w:val="24"/>
-                <w:szCs w:val="24"/>
-                <w:lang w:val="en-US" w:bidi="ar-SA"/>
-              </w:rPr>
-              <w:t>1</w:t>
-            </w:r>
-          </w:p>
-        </w:tc>
-        <w:tc>
-          <w:tcPr>
-            <w:tcW w:w="5329" w:type="dxa"/>
+            <w:tcW w:w="6342" w:type="dxa"/>
           </w:tcPr>
           <w:p>
             <w:pPr>
@@ -184,7 +129,7 @@
         </w:tc>
         <w:tc>
           <w:tcPr>
-            <w:tcW w:w="1235" w:type="dxa"/>
+            <w:tcW w:w="1469" w:type="dxa"/>
           </w:tcPr>
           <w:p>
             <w:pPr>
@@ -214,32 +159,7 @@
         </w:trPr>
         <w:tc>
           <w:tcPr>
-            <w:tcW w:w="1395" w:type="dxa"/>
-          </w:tcPr>
-          <w:p>
-            <w:pPr>
-              <w:pStyle w:val="NoSpacing"/>
-              <w:rPr>
-                <w:rFonts w:ascii="Times New Roman" w:hAnsi="Times New Roman" w:cs="Times New Roman"/>
-                <w:sz w:val="24"/>
-                <w:szCs w:val="24"/>
-                <w:lang w:val="en-US" w:bidi="ar-SA"/>
-              </w:rPr>
-            </w:pPr>
-            <w:r>
-              <w:rPr>
-                <w:rFonts w:ascii="Times New Roman" w:hAnsi="Times New Roman" w:cs="Times New Roman"/>
-                <w:sz w:val="24"/>
-                <w:szCs w:val="24"/>
-                <w:lang w:val="en-US" w:bidi="ar-SA"/>
-              </w:rPr>
-              <w:t>2</w:t>
-            </w:r>
-          </w:p>
-        </w:tc>
-        <w:tc>
-          <w:tcPr>
-            <w:tcW w:w="5329" w:type="dxa"/>
+            <w:tcW w:w="6342" w:type="dxa"/>
           </w:tcPr>
           <w:p>
             <w:pPr>
@@ -264,7 +184,7 @@
         </w:tc>
         <w:tc>
           <w:tcPr>
-            <w:tcW w:w="1235" w:type="dxa"/>
+            <w:tcW w:w="1469" w:type="dxa"/>
           </w:tcPr>
           <w:p>
             <w:pPr>
@@ -294,32 +214,7 @@
         </w:trPr>
         <w:tc>
           <w:tcPr>
-            <w:tcW w:w="1395" w:type="dxa"/>
-          </w:tcPr>
-          <w:p>
-            <w:pPr>
-              <w:pStyle w:val="NoSpacing"/>
-              <w:rPr>
-                <w:rFonts w:ascii="Times New Roman" w:hAnsi="Times New Roman" w:cs="Times New Roman"/>
-                <w:sz w:val="24"/>
-                <w:szCs w:val="24"/>
-                <w:lang w:val="en-US" w:bidi="ar-SA"/>
-              </w:rPr>
-            </w:pPr>
-            <w:r>
-              <w:rPr>
-                <w:rFonts w:ascii="Times New Roman" w:hAnsi="Times New Roman" w:cs="Times New Roman"/>
-                <w:sz w:val="24"/>
-                <w:szCs w:val="24"/>
-                <w:lang w:val="en-US" w:bidi="ar-SA"/>
-              </w:rPr>
-              <w:t>3</w:t>
-            </w:r>
-          </w:p>
-        </w:tc>
-        <w:tc>
-          <w:tcPr>
-            <w:tcW w:w="5329" w:type="dxa"/>
+            <w:tcW w:w="6342" w:type="dxa"/>
           </w:tcPr>
           <w:p>
             <w:pPr>
@@ -344,7 +239,7 @@
         </w:tc>
         <w:tc>
           <w:tcPr>
-            <w:tcW w:w="1235" w:type="dxa"/>
+            <w:tcW w:w="1469" w:type="dxa"/>
           </w:tcPr>
           <w:p>
             <w:pPr>
@@ -374,32 +269,7 @@
         </w:trPr>
         <w:tc>
           <w:tcPr>
-            <w:tcW w:w="1395" w:type="dxa"/>
-          </w:tcPr>
-          <w:p>
-            <w:pPr>
-              <w:pStyle w:val="NoSpacing"/>
-              <w:rPr>
-                <w:rFonts w:ascii="Times New Roman" w:hAnsi="Times New Roman" w:cs="Times New Roman"/>
-                <w:sz w:val="24"/>
-                <w:szCs w:val="24"/>
-                <w:lang w:val="en-US" w:bidi="ar-SA"/>
-              </w:rPr>
-            </w:pPr>
-            <w:r>
-              <w:rPr>
-                <w:rFonts w:ascii="Times New Roman" w:hAnsi="Times New Roman" w:cs="Times New Roman"/>
-                <w:sz w:val="24"/>
-                <w:szCs w:val="24"/>
-                <w:lang w:val="en-US" w:bidi="ar-SA"/>
-              </w:rPr>
-              <w:t>4</w:t>
-            </w:r>
-          </w:p>
-        </w:tc>
-        <w:tc>
-          <w:tcPr>
-            <w:tcW w:w="5329" w:type="dxa"/>
+            <w:tcW w:w="6342" w:type="dxa"/>
           </w:tcPr>
           <w:p>
             <w:pPr>
@@ -424,7 +294,7 @@
         </w:tc>
         <w:tc>
           <w:tcPr>
-            <w:tcW w:w="1235" w:type="dxa"/>
+            <w:tcW w:w="1469" w:type="dxa"/>
           </w:tcPr>
           <w:p>
             <w:pPr>
@@ -454,32 +324,7 @@
         </w:trPr>
         <w:tc>
           <w:tcPr>
-            <w:tcW w:w="1395" w:type="dxa"/>
-          </w:tcPr>
-          <w:p>
-            <w:pPr>
-              <w:pStyle w:val="NoSpacing"/>
-              <w:rPr>
-                <w:rFonts w:ascii="Times New Roman" w:hAnsi="Times New Roman" w:cs="Times New Roman"/>
-                <w:sz w:val="24"/>
-                <w:szCs w:val="24"/>
-                <w:lang w:val="en-US" w:bidi="ar-SA"/>
-              </w:rPr>
-            </w:pPr>
-            <w:r>
-              <w:rPr>
-                <w:rFonts w:ascii="Times New Roman" w:hAnsi="Times New Roman" w:cs="Times New Roman"/>
-                <w:sz w:val="24"/>
-                <w:szCs w:val="24"/>
-                <w:lang w:val="en-US" w:bidi="ar-SA"/>
-              </w:rPr>
-              <w:t>5</w:t>
-            </w:r>
-          </w:p>
-        </w:tc>
-        <w:tc>
-          <w:tcPr>
-            <w:tcW w:w="5329" w:type="dxa"/>
+            <w:tcW w:w="6342" w:type="dxa"/>
           </w:tcPr>
           <w:p>
             <w:pPr>
@@ -504,7 +349,7 @@
         </w:tc>
         <w:tc>
           <w:tcPr>
-            <w:tcW w:w="1235" w:type="dxa"/>
+            <w:tcW w:w="1469" w:type="dxa"/>
           </w:tcPr>
           <w:p>
             <w:pPr>
@@ -534,32 +379,7 @@
         </w:trPr>
         <w:tc>
           <w:tcPr>
-            <w:tcW w:w="1395" w:type="dxa"/>
-          </w:tcPr>
-          <w:p>
-            <w:pPr>
-              <w:pStyle w:val="NoSpacing"/>
-              <w:rPr>
-                <w:rFonts w:ascii="Times New Roman" w:hAnsi="Times New Roman" w:cs="Times New Roman"/>
-                <w:sz w:val="24"/>
-                <w:szCs w:val="24"/>
-                <w:lang w:val="en-US" w:bidi="ar-SA"/>
-              </w:rPr>
-            </w:pPr>
-            <w:r>
-              <w:rPr>
-                <w:rFonts w:ascii="Times New Roman" w:hAnsi="Times New Roman" w:cs="Times New Roman"/>
-                <w:sz w:val="24"/>
-                <w:szCs w:val="24"/>
-                <w:lang w:val="en-US" w:bidi="ar-SA"/>
-              </w:rPr>
-              <w:t>6</w:t>
-            </w:r>
-          </w:p>
-        </w:tc>
-        <w:tc>
-          <w:tcPr>
-            <w:tcW w:w="5329" w:type="dxa"/>
+            <w:tcW w:w="6342" w:type="dxa"/>
           </w:tcPr>
           <w:p>
             <w:pPr>
@@ -584,7 +404,7 @@
         </w:tc>
         <w:tc>
           <w:tcPr>
-            <w:tcW w:w="1235" w:type="dxa"/>
+            <w:tcW w:w="1469" w:type="dxa"/>
           </w:tcPr>
           <w:p>
             <w:pPr>
@@ -614,32 +434,7 @@
         </w:trPr>
         <w:tc>
           <w:tcPr>
-            <w:tcW w:w="1395" w:type="dxa"/>
-          </w:tcPr>
-          <w:p>
-            <w:pPr>
-              <w:pStyle w:val="NoSpacing"/>
-              <w:rPr>
-                <w:rFonts w:ascii="Times New Roman" w:hAnsi="Times New Roman" w:cs="Times New Roman"/>
-                <w:sz w:val="24"/>
-                <w:szCs w:val="24"/>
-                <w:lang w:val="en-US" w:bidi="ar-SA"/>
-              </w:rPr>
-            </w:pPr>
-            <w:r>
-              <w:rPr>
-                <w:rFonts w:ascii="Times New Roman" w:hAnsi="Times New Roman" w:cs="Times New Roman"/>
-                <w:sz w:val="24"/>
-                <w:szCs w:val="24"/>
-                <w:lang w:val="en-US" w:bidi="ar-SA"/>
-              </w:rPr>
-              <w:t>7</w:t>
-            </w:r>
-          </w:p>
-        </w:tc>
-        <w:tc>
-          <w:tcPr>
-            <w:tcW w:w="5329" w:type="dxa"/>
+            <w:tcW w:w="6342" w:type="dxa"/>
           </w:tcPr>
           <w:p>
             <w:pPr>
@@ -662,7 +457,7 @@
         </w:tc>
         <w:tc>
           <w:tcPr>
-            <w:tcW w:w="1235" w:type="dxa"/>
+            <w:tcW w:w="1469" w:type="dxa"/>
           </w:tcPr>
           <w:p>
             <w:pPr>
@@ -692,32 +487,7 @@
         </w:trPr>
         <w:tc>
           <w:tcPr>
-            <w:tcW w:w="1395" w:type="dxa"/>
-          </w:tcPr>
-          <w:p>
-            <w:pPr>
-              <w:pStyle w:val="NoSpacing"/>
-              <w:rPr>
-                <w:rFonts w:ascii="Times New Roman" w:hAnsi="Times New Roman" w:cs="Times New Roman"/>
-                <w:sz w:val="24"/>
-                <w:szCs w:val="24"/>
-                <w:lang w:val="en-US" w:bidi="ar-SA"/>
-              </w:rPr>
-            </w:pPr>
-            <w:r>
-              <w:rPr>
-                <w:rFonts w:ascii="Times New Roman" w:hAnsi="Times New Roman" w:cs="Times New Roman"/>
-                <w:sz w:val="24"/>
-                <w:szCs w:val="24"/>
-                <w:lang w:val="en-US" w:bidi="ar-SA"/>
-              </w:rPr>
-              <w:t>8</w:t>
-            </w:r>
-          </w:p>
-        </w:tc>
-        <w:tc>
-          <w:tcPr>
-            <w:tcW w:w="5329" w:type="dxa"/>
+            <w:tcW w:w="6342" w:type="dxa"/>
           </w:tcPr>
           <w:p>
             <w:pPr>
@@ -742,7 +512,7 @@
         </w:tc>
         <w:tc>
           <w:tcPr>
-            <w:tcW w:w="1235" w:type="dxa"/>
+            <w:tcW w:w="1469" w:type="dxa"/>
           </w:tcPr>
           <w:p>
             <w:pPr>
@@ -772,7 +542,7 @@
         </w:trPr>
         <w:tc>
           <w:tcPr>
-            <w:tcW w:w="1395" w:type="dxa"/>
+            <w:tcW w:w="6342" w:type="dxa"/>
           </w:tcPr>
           <w:p>
             <w:pPr>
@@ -781,7 +551,6 @@
                 <w:rFonts w:ascii="Times New Roman" w:hAnsi="Times New Roman" w:cs="Times New Roman"/>
                 <w:sz w:val="24"/>
                 <w:szCs w:val="24"/>
-                <w:lang w:val="en-US" w:bidi="ar-SA"/>
               </w:rPr>
             </w:pPr>
             <w:r>
@@ -789,38 +558,32 @@
                 <w:rFonts w:ascii="Times New Roman" w:hAnsi="Times New Roman" w:cs="Times New Roman"/>
                 <w:sz w:val="24"/>
                 <w:szCs w:val="24"/>
-                <w:lang w:val="en-US" w:bidi="ar-SA"/>
-              </w:rPr>
-              <w:t>9</w:t>
+              </w:rPr>
+              <w:t xml:space="preserve">1.3 Implementation </w:t>
+            </w:r>
+            <w:proofErr w:type="gramStart"/>
+            <w:r>
+              <w:rPr>
+                <w:rFonts w:ascii="Times New Roman" w:hAnsi="Times New Roman" w:cs="Times New Roman"/>
+                <w:sz w:val="24"/>
+                <w:szCs w:val="24"/>
+              </w:rPr>
+              <w:t>And</w:t>
+            </w:r>
+            <w:proofErr w:type="gramEnd"/>
+            <w:r>
+              <w:rPr>
+                <w:rFonts w:ascii="Times New Roman" w:hAnsi="Times New Roman" w:cs="Times New Roman"/>
+                <w:sz w:val="24"/>
+                <w:szCs w:val="24"/>
+              </w:rPr>
+              <w:t xml:space="preserve"> Methods</w:t>
             </w:r>
           </w:p>
         </w:tc>
         <w:tc>
           <w:tcPr>
-            <w:tcW w:w="5329" w:type="dxa"/>
-          </w:tcPr>
-          <w:p>
-            <w:pPr>
-              <w:pStyle w:val="NoSpacing"/>
-              <w:rPr>
-                <w:rFonts w:ascii="Times New Roman" w:hAnsi="Times New Roman" w:cs="Times New Roman"/>
-                <w:sz w:val="24"/>
-                <w:szCs w:val="24"/>
-              </w:rPr>
-            </w:pPr>
-            <w:r>
-              <w:rPr>
-                <w:rFonts w:ascii="Times New Roman" w:hAnsi="Times New Roman" w:cs="Times New Roman"/>
-                <w:sz w:val="24"/>
-                <w:szCs w:val="24"/>
-              </w:rPr>
-              <w:t>1.3 Implementation And Methods</w:t>
-            </w:r>
-          </w:p>
-        </w:tc>
-        <w:tc>
-          <w:tcPr>
-            <w:tcW w:w="1235" w:type="dxa"/>
+            <w:tcW w:w="1469" w:type="dxa"/>
           </w:tcPr>
           <w:p>
             <w:pPr>
@@ -850,32 +613,7 @@
         </w:trPr>
         <w:tc>
           <w:tcPr>
-            <w:tcW w:w="1395" w:type="dxa"/>
-          </w:tcPr>
-          <w:p>
-            <w:pPr>
-              <w:pStyle w:val="NoSpacing"/>
-              <w:rPr>
-                <w:rFonts w:ascii="Times New Roman" w:hAnsi="Times New Roman" w:cs="Times New Roman"/>
-                <w:sz w:val="24"/>
-                <w:szCs w:val="24"/>
-                <w:lang w:val="en-US" w:bidi="ar-SA"/>
-              </w:rPr>
-            </w:pPr>
-            <w:r>
-              <w:rPr>
-                <w:rFonts w:ascii="Times New Roman" w:hAnsi="Times New Roman" w:cs="Times New Roman"/>
-                <w:sz w:val="24"/>
-                <w:szCs w:val="24"/>
-                <w:lang w:val="en-US" w:bidi="ar-SA"/>
-              </w:rPr>
-              <w:t>10</w:t>
-            </w:r>
-          </w:p>
-        </w:tc>
-        <w:tc>
-          <w:tcPr>
-            <w:tcW w:w="5329" w:type="dxa"/>
+            <w:tcW w:w="6342" w:type="dxa"/>
           </w:tcPr>
           <w:p>
             <w:pPr>
@@ -900,7 +638,7 @@
         </w:tc>
         <w:tc>
           <w:tcPr>
-            <w:tcW w:w="1235" w:type="dxa"/>
+            <w:tcW w:w="1469" w:type="dxa"/>
           </w:tcPr>
           <w:p>
             <w:pPr>
@@ -930,32 +668,7 @@
         </w:trPr>
         <w:tc>
           <w:tcPr>
-            <w:tcW w:w="1395" w:type="dxa"/>
-          </w:tcPr>
-          <w:p>
-            <w:pPr>
-              <w:pStyle w:val="NoSpacing"/>
-              <w:rPr>
-                <w:rFonts w:ascii="Times New Roman" w:hAnsi="Times New Roman" w:cs="Times New Roman"/>
-                <w:sz w:val="24"/>
-                <w:szCs w:val="24"/>
-                <w:lang w:val="en-US" w:bidi="ar-SA"/>
-              </w:rPr>
-            </w:pPr>
-            <w:r>
-              <w:rPr>
-                <w:rFonts w:ascii="Times New Roman" w:hAnsi="Times New Roman" w:cs="Times New Roman"/>
-                <w:sz w:val="24"/>
-                <w:szCs w:val="24"/>
-                <w:lang w:val="en-US" w:bidi="ar-SA"/>
-              </w:rPr>
-              <w:t>11</w:t>
-            </w:r>
-          </w:p>
-        </w:tc>
-        <w:tc>
-          <w:tcPr>
-            <w:tcW w:w="5329" w:type="dxa"/>
+            <w:tcW w:w="6342" w:type="dxa"/>
           </w:tcPr>
           <w:p>
             <w:pPr>
@@ -980,7 +693,7 @@
         </w:tc>
         <w:tc>
           <w:tcPr>
-            <w:tcW w:w="1235" w:type="dxa"/>
+            <w:tcW w:w="1469" w:type="dxa"/>
           </w:tcPr>
           <w:p>
             <w:pPr>
@@ -1010,7 +723,7 @@
         </w:trPr>
         <w:tc>
           <w:tcPr>
-            <w:tcW w:w="1395" w:type="dxa"/>
+            <w:tcW w:w="6342" w:type="dxa"/>
           </w:tcPr>
           <w:p>
             <w:pPr>
@@ -1019,7 +732,7 @@
                 <w:rFonts w:ascii="Times New Roman" w:hAnsi="Times New Roman" w:cs="Times New Roman"/>
                 <w:sz w:val="24"/>
                 <w:szCs w:val="24"/>
-                <w:lang w:val="en-US" w:bidi="ar-SA"/>
+                <w:lang w:val="en-US"/>
               </w:rPr>
             </w:pPr>
             <w:r>
@@ -1027,52 +740,9 @@
                 <w:rFonts w:ascii="Times New Roman" w:hAnsi="Times New Roman" w:cs="Times New Roman"/>
                 <w:sz w:val="24"/>
                 <w:szCs w:val="24"/>
-                <w:lang w:val="en-US" w:bidi="ar-SA"/>
-              </w:rPr>
-              <w:t>12</w:t>
-            </w:r>
-          </w:p>
-        </w:tc>
-        <w:tc>
-          <w:tcPr>
-            <w:tcW w:w="5329" w:type="dxa"/>
-          </w:tcPr>
-          <w:p>
-            <w:pPr>
-              <w:pStyle w:val="NoSpacing"/>
-              <w:rPr>
-                <w:rFonts w:ascii="Times New Roman" w:hAnsi="Times New Roman" w:cs="Times New Roman"/>
-                <w:sz w:val="24"/>
-                <w:szCs w:val="24"/>
                 <w:lang w:val="en-US"/>
               </w:rPr>
-            </w:pPr>
-            <w:r>
-              <w:rPr>
-                <w:rFonts w:ascii="Times New Roman" w:hAnsi="Times New Roman" w:cs="Times New Roman"/>
-                <w:sz w:val="24"/>
-                <w:szCs w:val="24"/>
-                <w:lang w:val="en-US"/>
-              </w:rPr>
-              <w:t>2.</w:t>
-            </w:r>
-            <w:r>
-              <w:rPr>
-                <w:rFonts w:ascii="Times New Roman" w:hAnsi="Times New Roman" w:cs="Times New Roman"/>
-                <w:sz w:val="24"/>
-                <w:szCs w:val="24"/>
-                <w:lang w:val="en-US"/>
-              </w:rPr>
-              <w:t>2</w:t>
-            </w:r>
-            <w:r>
-              <w:rPr>
-                <w:rFonts w:ascii="Times New Roman" w:hAnsi="Times New Roman" w:cs="Times New Roman"/>
-                <w:sz w:val="24"/>
-                <w:szCs w:val="24"/>
-                <w:lang w:val="en-US"/>
-              </w:rPr>
-              <w:t xml:space="preserve"> </w:t>
+              <w:t xml:space="preserve">2.2 </w:t>
             </w:r>
             <w:r>
               <w:rPr>
@@ -1086,7 +756,7 @@
         </w:tc>
         <w:tc>
           <w:tcPr>
-            <w:tcW w:w="1235" w:type="dxa"/>
+            <w:tcW w:w="1469" w:type="dxa"/>
           </w:tcPr>
           <w:p>
             <w:pPr>
@@ -1116,7 +786,7 @@
         </w:trPr>
         <w:tc>
           <w:tcPr>
-            <w:tcW w:w="1395" w:type="dxa"/>
+            <w:tcW w:w="6342" w:type="dxa"/>
           </w:tcPr>
           <w:p>
             <w:pPr>
@@ -1125,7 +795,6 @@
                 <w:rFonts w:ascii="Times New Roman" w:hAnsi="Times New Roman" w:cs="Times New Roman"/>
                 <w:sz w:val="24"/>
                 <w:szCs w:val="24"/>
-                <w:lang w:val="en-US" w:bidi="ar-SA"/>
               </w:rPr>
             </w:pPr>
             <w:r>
@@ -1133,54 +802,14 @@
                 <w:rFonts w:ascii="Times New Roman" w:hAnsi="Times New Roman" w:cs="Times New Roman"/>
                 <w:sz w:val="24"/>
                 <w:szCs w:val="24"/>
-                <w:lang w:val="en-US" w:bidi="ar-SA"/>
-              </w:rPr>
-              <w:t>13</w:t>
+              </w:rPr>
+              <w:t>2.3 Obstacle avoidance robotic vehicle using ultrasonic sensor, android, and Bluetooth for obstacle detection</w:t>
             </w:r>
           </w:p>
         </w:tc>
         <w:tc>
           <w:tcPr>
-            <w:tcW w:w="5329" w:type="dxa"/>
-          </w:tcPr>
-          <w:p>
-            <w:pPr>
-              <w:pStyle w:val="NoSpacing"/>
-              <w:rPr>
-                <w:rFonts w:ascii="Times New Roman" w:hAnsi="Times New Roman" w:cs="Times New Roman"/>
-                <w:sz w:val="24"/>
-                <w:szCs w:val="24"/>
-              </w:rPr>
-            </w:pPr>
-            <w:r>
-              <w:rPr>
-                <w:rFonts w:ascii="Times New Roman" w:hAnsi="Times New Roman" w:cs="Times New Roman"/>
-                <w:sz w:val="24"/>
-                <w:szCs w:val="24"/>
-              </w:rPr>
-              <w:t>2.3</w:t>
-            </w:r>
-            <w:r>
-              <w:rPr>
-                <w:rFonts w:ascii="Times New Roman" w:hAnsi="Times New Roman" w:cs="Times New Roman"/>
-                <w:sz w:val="24"/>
-                <w:szCs w:val="24"/>
-              </w:rPr>
-              <w:t xml:space="preserve"> </w:t>
-            </w:r>
-            <w:r>
-              <w:rPr>
-                <w:rFonts w:ascii="Times New Roman" w:hAnsi="Times New Roman" w:cs="Times New Roman"/>
-                <w:sz w:val="24"/>
-                <w:szCs w:val="24"/>
-              </w:rPr>
-              <w:t>Obstacle avoidance robotic vehicle using ultrasonic sensor, android, and Bluetooth for obstacle detection</w:t>
-            </w:r>
-          </w:p>
-        </w:tc>
-        <w:tc>
-          <w:tcPr>
-            <w:tcW w:w="1235" w:type="dxa"/>
+            <w:tcW w:w="1469" w:type="dxa"/>
           </w:tcPr>
           <w:p>
             <w:pPr>
@@ -1210,32 +839,7 @@
         </w:trPr>
         <w:tc>
           <w:tcPr>
-            <w:tcW w:w="1395" w:type="dxa"/>
-          </w:tcPr>
-          <w:p>
-            <w:pPr>
-              <w:pStyle w:val="NoSpacing"/>
-              <w:rPr>
-                <w:rFonts w:ascii="Times New Roman" w:hAnsi="Times New Roman" w:cs="Times New Roman"/>
-                <w:sz w:val="24"/>
-                <w:szCs w:val="24"/>
-                <w:lang w:val="en-US" w:bidi="ar-SA"/>
-              </w:rPr>
-            </w:pPr>
-            <w:r>
-              <w:rPr>
-                <w:rFonts w:ascii="Times New Roman" w:hAnsi="Times New Roman" w:cs="Times New Roman"/>
-                <w:sz w:val="24"/>
-                <w:szCs w:val="24"/>
-                <w:lang w:val="en-US" w:bidi="ar-SA"/>
-              </w:rPr>
-              <w:t>14</w:t>
-            </w:r>
-          </w:p>
-        </w:tc>
-        <w:tc>
-          <w:tcPr>
-            <w:tcW w:w="5329" w:type="dxa"/>
+            <w:tcW w:w="6342" w:type="dxa"/>
           </w:tcPr>
           <w:p>
             <w:pPr>
@@ -1260,7 +864,7 @@
         </w:tc>
         <w:tc>
           <w:tcPr>
-            <w:tcW w:w="1235" w:type="dxa"/>
+            <w:tcW w:w="1469" w:type="dxa"/>
           </w:tcPr>
           <w:p>
             <w:pPr>
@@ -1290,32 +894,7 @@
         </w:trPr>
         <w:tc>
           <w:tcPr>
-            <w:tcW w:w="1395" w:type="dxa"/>
-          </w:tcPr>
-          <w:p>
-            <w:pPr>
-              <w:pStyle w:val="NoSpacing"/>
-              <w:rPr>
-                <w:rFonts w:ascii="Times New Roman" w:hAnsi="Times New Roman" w:cs="Times New Roman"/>
-                <w:sz w:val="24"/>
-                <w:szCs w:val="24"/>
-                <w:lang w:val="en-US" w:bidi="ar-SA"/>
-              </w:rPr>
-            </w:pPr>
-            <w:r>
-              <w:rPr>
-                <w:rFonts w:ascii="Times New Roman" w:hAnsi="Times New Roman" w:cs="Times New Roman"/>
-                <w:sz w:val="24"/>
-                <w:szCs w:val="24"/>
-                <w:lang w:val="en-US" w:bidi="ar-SA"/>
-              </w:rPr>
-              <w:t>15</w:t>
-            </w:r>
-          </w:p>
-        </w:tc>
-        <w:tc>
-          <w:tcPr>
-            <w:tcW w:w="5329" w:type="dxa"/>
+            <w:tcW w:w="6342" w:type="dxa"/>
           </w:tcPr>
           <w:p>
             <w:pPr>
@@ -1349,94 +928,7 @@
         </w:tc>
         <w:tc>
           <w:tcPr>
-            <w:tcW w:w="1235" w:type="dxa"/>
-          </w:tcPr>
-          <w:p>
-            <w:pPr>
-              <w:pStyle w:val="NoSpacing"/>
-              <w:rPr>
-                <w:rFonts w:ascii="Times New Roman" w:hAnsi="Times New Roman" w:cs="Times New Roman"/>
-                <w:sz w:val="24"/>
-                <w:szCs w:val="24"/>
-                <w:lang w:val="en-US" w:bidi="ar-SA"/>
-              </w:rPr>
-            </w:pPr>
-            <w:r>
-              <w:rPr>
-                <w:rFonts w:ascii="Times New Roman" w:hAnsi="Times New Roman" w:cs="Times New Roman"/>
-                <w:sz w:val="24"/>
-                <w:szCs w:val="24"/>
-                <w:lang w:val="en-US" w:bidi="ar-SA"/>
-              </w:rPr>
-              <w:t>1</w:t>
-            </w:r>
-            <w:r>
-              <w:rPr>
-                <w:rFonts w:ascii="Times New Roman" w:hAnsi="Times New Roman" w:cs="Times New Roman"/>
-                <w:sz w:val="24"/>
-                <w:szCs w:val="24"/>
-                <w:lang w:val="en-US" w:bidi="ar-SA"/>
-              </w:rPr>
-              <w:t>0</w:t>
-            </w:r>
-          </w:p>
-        </w:tc>
-      </w:tr>
-      <w:tr>
-        <w:trPr>
-          <w:trHeight w:val="454"/>
-        </w:trPr>
-        <w:tc>
-          <w:tcPr>
-            <w:tcW w:w="1395" w:type="dxa"/>
-          </w:tcPr>
-          <w:p>
-            <w:pPr>
-              <w:pStyle w:val="NoSpacing"/>
-              <w:rPr>
-                <w:rFonts w:ascii="Times New Roman" w:hAnsi="Times New Roman" w:cs="Times New Roman"/>
-                <w:sz w:val="24"/>
-                <w:szCs w:val="24"/>
-                <w:lang w:val="en-US" w:bidi="ar-SA"/>
-              </w:rPr>
-            </w:pPr>
-            <w:r>
-              <w:rPr>
-                <w:rFonts w:ascii="Times New Roman" w:hAnsi="Times New Roman" w:cs="Times New Roman"/>
-                <w:sz w:val="24"/>
-                <w:szCs w:val="24"/>
-                <w:lang w:val="en-US" w:bidi="ar-SA"/>
-              </w:rPr>
-              <w:t>16</w:t>
-            </w:r>
-          </w:p>
-        </w:tc>
-        <w:tc>
-          <w:tcPr>
-            <w:tcW w:w="5329" w:type="dxa"/>
-          </w:tcPr>
-          <w:p>
-            <w:pPr>
-              <w:pStyle w:val="NoSpacing"/>
-              <w:rPr>
-                <w:rFonts w:ascii="Times New Roman" w:hAnsi="Times New Roman" w:cs="Times New Roman"/>
-                <w:sz w:val="24"/>
-                <w:szCs w:val="24"/>
-              </w:rPr>
-            </w:pPr>
-            <w:r>
-              <w:rPr>
-                <w:rFonts w:ascii="Times New Roman" w:hAnsi="Times New Roman" w:cs="Times New Roman"/>
-                <w:sz w:val="24"/>
-                <w:szCs w:val="24"/>
-              </w:rPr>
-              <w:t>4.1 Components</w:t>
-            </w:r>
-          </w:p>
-        </w:tc>
-        <w:tc>
-          <w:tcPr>
-            <w:tcW w:w="1235" w:type="dxa"/>
+            <w:tcW w:w="1469" w:type="dxa"/>
           </w:tcPr>
           <w:p>
             <w:pPr>
@@ -1466,7 +958,7 @@
         </w:trPr>
         <w:tc>
           <w:tcPr>
-            <w:tcW w:w="1395" w:type="dxa"/>
+            <w:tcW w:w="6342" w:type="dxa"/>
           </w:tcPr>
           <w:p>
             <w:pPr>
@@ -1475,7 +967,6 @@
                 <w:rFonts w:ascii="Times New Roman" w:hAnsi="Times New Roman" w:cs="Times New Roman"/>
                 <w:sz w:val="24"/>
                 <w:szCs w:val="24"/>
-                <w:lang w:val="en-US" w:bidi="ar-SA"/>
               </w:rPr>
             </w:pPr>
             <w:r>
@@ -1483,39 +974,14 @@
                 <w:rFonts w:ascii="Times New Roman" w:hAnsi="Times New Roman" w:cs="Times New Roman"/>
                 <w:sz w:val="24"/>
                 <w:szCs w:val="24"/>
-                <w:lang w:val="en-US" w:bidi="ar-SA"/>
-              </w:rPr>
-              <w:t>17</w:t>
+              </w:rPr>
+              <w:t>4.1 Components</w:t>
             </w:r>
           </w:p>
         </w:tc>
         <w:tc>
           <w:tcPr>
-            <w:tcW w:w="5329" w:type="dxa"/>
-          </w:tcPr>
-          <w:p>
-            <w:pPr>
-              <w:pStyle w:val="NoSpacing"/>
-              <w:rPr>
-                <w:rFonts w:ascii="Times New Roman" w:hAnsi="Times New Roman" w:cs="Times New Roman"/>
-                <w:sz w:val="24"/>
-                <w:szCs w:val="24"/>
-              </w:rPr>
-            </w:pPr>
-            <w:r>
-              <w:rPr>
-                <w:rFonts w:ascii="Times New Roman" w:hAnsi="Times New Roman" w:cs="Times New Roman"/>
-                <w:sz w:val="24"/>
-                <w:szCs w:val="24"/>
-                <w:lang w:val="en-US"/>
-              </w:rPr>
-              <w:t>4.2 Block Diagram</w:t>
-            </w:r>
-          </w:p>
-        </w:tc>
-        <w:tc>
-          <w:tcPr>
-            <w:tcW w:w="1235" w:type="dxa"/>
+            <w:tcW w:w="1469" w:type="dxa"/>
           </w:tcPr>
           <w:p>
             <w:pPr>
@@ -1545,7 +1011,7 @@
         </w:trPr>
         <w:tc>
           <w:tcPr>
-            <w:tcW w:w="1395" w:type="dxa"/>
+            <w:tcW w:w="6342" w:type="dxa"/>
           </w:tcPr>
           <w:p>
             <w:pPr>
@@ -1554,7 +1020,6 @@
                 <w:rFonts w:ascii="Times New Roman" w:hAnsi="Times New Roman" w:cs="Times New Roman"/>
                 <w:sz w:val="24"/>
                 <w:szCs w:val="24"/>
-                <w:lang w:val="en-US" w:bidi="ar-SA"/>
               </w:rPr>
             </w:pPr>
             <w:r>
@@ -1562,15 +1027,45 @@
                 <w:rFonts w:ascii="Times New Roman" w:hAnsi="Times New Roman" w:cs="Times New Roman"/>
                 <w:sz w:val="24"/>
                 <w:szCs w:val="24"/>
-                <w:lang w:val="en-US" w:bidi="ar-SA"/>
-              </w:rPr>
-              <w:t>18</w:t>
+                <w:lang w:val="en-US"/>
+              </w:rPr>
+              <w:t>4.2 Block Diagram</w:t>
             </w:r>
           </w:p>
         </w:tc>
         <w:tc>
           <w:tcPr>
-            <w:tcW w:w="5329" w:type="dxa"/>
+            <w:tcW w:w="1469" w:type="dxa"/>
+          </w:tcPr>
+          <w:p>
+            <w:pPr>
+              <w:pStyle w:val="NoSpacing"/>
+              <w:rPr>
+                <w:rFonts w:ascii="Times New Roman" w:hAnsi="Times New Roman" w:cs="Times New Roman"/>
+                <w:sz w:val="24"/>
+                <w:szCs w:val="24"/>
+                <w:lang w:val="en-US" w:bidi="ar-SA"/>
+              </w:rPr>
+            </w:pPr>
+            <w:r>
+              <w:rPr>
+                <w:rFonts w:ascii="Times New Roman" w:hAnsi="Times New Roman" w:cs="Times New Roman"/>
+                <w:sz w:val="24"/>
+                <w:szCs w:val="24"/>
+                <w:lang w:val="en-US" w:bidi="ar-SA"/>
+              </w:rPr>
+              <w:t>10</w:t>
+            </w:r>
+          </w:p>
+        </w:tc>
+      </w:tr>
+      <w:tr>
+        <w:trPr>
+          <w:trHeight w:val="454"/>
+        </w:trPr>
+        <w:tc>
+          <w:tcPr>
+            <w:tcW w:w="6342" w:type="dxa"/>
           </w:tcPr>
           <w:p>
             <w:pPr>
@@ -1593,7 +1088,7 @@
         </w:tc>
         <w:tc>
           <w:tcPr>
-            <w:tcW w:w="1235" w:type="dxa"/>
+            <w:tcW w:w="1469" w:type="dxa"/>
           </w:tcPr>
           <w:p>
             <w:pPr>
@@ -1623,32 +1118,7 @@
         </w:trPr>
         <w:tc>
           <w:tcPr>
-            <w:tcW w:w="1395" w:type="dxa"/>
-          </w:tcPr>
-          <w:p>
-            <w:pPr>
-              <w:pStyle w:val="NoSpacing"/>
-              <w:rPr>
-                <w:rFonts w:ascii="Times New Roman" w:hAnsi="Times New Roman" w:cs="Times New Roman"/>
-                <w:sz w:val="24"/>
-                <w:szCs w:val="24"/>
-                <w:lang w:val="en-US" w:bidi="ar-SA"/>
-              </w:rPr>
-            </w:pPr>
-            <w:r>
-              <w:rPr>
-                <w:rFonts w:ascii="Times New Roman" w:hAnsi="Times New Roman" w:cs="Times New Roman"/>
-                <w:sz w:val="24"/>
-                <w:szCs w:val="24"/>
-                <w:lang w:val="en-US" w:bidi="ar-SA"/>
-              </w:rPr>
-              <w:t>19</w:t>
-            </w:r>
-          </w:p>
-        </w:tc>
-        <w:tc>
-          <w:tcPr>
-            <w:tcW w:w="5329" w:type="dxa"/>
+            <w:tcW w:w="6342" w:type="dxa"/>
           </w:tcPr>
           <w:p>
             <w:pPr>
@@ -1673,7 +1143,7 @@
         </w:tc>
         <w:tc>
           <w:tcPr>
-            <w:tcW w:w="1235" w:type="dxa"/>
+            <w:tcW w:w="1469" w:type="dxa"/>
           </w:tcPr>
           <w:p>
             <w:pPr>
@@ -1703,32 +1173,7 @@
         </w:trPr>
         <w:tc>
           <w:tcPr>
-            <w:tcW w:w="1395" w:type="dxa"/>
-          </w:tcPr>
-          <w:p>
-            <w:pPr>
-              <w:pStyle w:val="NoSpacing"/>
-              <w:rPr>
-                <w:rFonts w:ascii="Times New Roman" w:hAnsi="Times New Roman" w:cs="Times New Roman"/>
-                <w:sz w:val="24"/>
-                <w:szCs w:val="24"/>
-                <w:lang w:val="en-US" w:bidi="ar-SA"/>
-              </w:rPr>
-            </w:pPr>
-            <w:r>
-              <w:rPr>
-                <w:rFonts w:ascii="Times New Roman" w:hAnsi="Times New Roman" w:cs="Times New Roman"/>
-                <w:sz w:val="24"/>
-                <w:szCs w:val="24"/>
-                <w:lang w:val="en-US" w:bidi="ar-SA"/>
-              </w:rPr>
-              <w:t>20</w:t>
-            </w:r>
-          </w:p>
-        </w:tc>
-        <w:tc>
-          <w:tcPr>
-            <w:tcW w:w="5329" w:type="dxa"/>
+            <w:tcW w:w="6342" w:type="dxa"/>
           </w:tcPr>
           <w:p>
             <w:pPr>
@@ -1753,7 +1198,7 @@
         </w:tc>
         <w:tc>
           <w:tcPr>
-            <w:tcW w:w="1235" w:type="dxa"/>
+            <w:tcW w:w="1469" w:type="dxa"/>
           </w:tcPr>
           <w:p>
             <w:pPr>
@@ -1772,16 +1217,7 @@
                 <w:szCs w:val="24"/>
                 <w:lang w:val="en-US" w:bidi="ar-SA"/>
               </w:rPr>
-              <w:t>2</w:t>
-            </w:r>
-            <w:r>
-              <w:rPr>
-                <w:rFonts w:ascii="Times New Roman" w:hAnsi="Times New Roman" w:cs="Times New Roman"/>
-                <w:sz w:val="24"/>
-                <w:szCs w:val="24"/>
-                <w:lang w:val="en-US" w:bidi="ar-SA"/>
-              </w:rPr>
-              <w:t>1</w:t>
+              <w:t>21</w:t>
             </w:r>
           </w:p>
         </w:tc>
@@ -1792,32 +1228,7 @@
         </w:trPr>
         <w:tc>
           <w:tcPr>
-            <w:tcW w:w="1395" w:type="dxa"/>
-          </w:tcPr>
-          <w:p>
-            <w:pPr>
-              <w:pStyle w:val="NoSpacing"/>
-              <w:rPr>
-                <w:rFonts w:ascii="Times New Roman" w:hAnsi="Times New Roman" w:cs="Times New Roman"/>
-                <w:sz w:val="24"/>
-                <w:szCs w:val="24"/>
-                <w:lang w:val="en-US" w:bidi="ar-SA"/>
-              </w:rPr>
-            </w:pPr>
-            <w:r>
-              <w:rPr>
-                <w:rFonts w:ascii="Times New Roman" w:hAnsi="Times New Roman" w:cs="Times New Roman"/>
-                <w:sz w:val="24"/>
-                <w:szCs w:val="24"/>
-                <w:lang w:val="en-US" w:bidi="ar-SA"/>
-              </w:rPr>
-              <w:t>21</w:t>
-            </w:r>
-          </w:p>
-        </w:tc>
-        <w:tc>
-          <w:tcPr>
-            <w:tcW w:w="5329" w:type="dxa"/>
+            <w:tcW w:w="6342" w:type="dxa"/>
           </w:tcPr>
           <w:p>
             <w:pPr>
@@ -1841,7 +1252,7 @@
         </w:tc>
         <w:tc>
           <w:tcPr>
-            <w:tcW w:w="1235" w:type="dxa"/>
+            <w:tcW w:w="1469" w:type="dxa"/>
           </w:tcPr>
           <w:p>
             <w:pPr>
@@ -1871,32 +1282,7 @@
         </w:trPr>
         <w:tc>
           <w:tcPr>
-            <w:tcW w:w="1395" w:type="dxa"/>
-          </w:tcPr>
-          <w:p>
-            <w:pPr>
-              <w:pStyle w:val="NoSpacing"/>
-              <w:rPr>
-                <w:rFonts w:ascii="Times New Roman" w:hAnsi="Times New Roman" w:cs="Times New Roman"/>
-                <w:sz w:val="24"/>
-                <w:szCs w:val="24"/>
-                <w:lang w:val="en-US" w:bidi="ar-SA"/>
-              </w:rPr>
-            </w:pPr>
-            <w:r>
-              <w:rPr>
-                <w:rFonts w:ascii="Times New Roman" w:hAnsi="Times New Roman" w:cs="Times New Roman"/>
-                <w:sz w:val="24"/>
-                <w:szCs w:val="24"/>
-                <w:lang w:val="en-US" w:bidi="ar-SA"/>
-              </w:rPr>
-              <w:t>22</w:t>
-            </w:r>
-          </w:p>
-        </w:tc>
-        <w:tc>
-          <w:tcPr>
-            <w:tcW w:w="5329" w:type="dxa"/>
+            <w:tcW w:w="6342" w:type="dxa"/>
           </w:tcPr>
           <w:p>
             <w:pPr>
@@ -1921,7 +1307,7 @@
         </w:tc>
         <w:tc>
           <w:tcPr>
-            <w:tcW w:w="1235" w:type="dxa"/>
+            <w:tcW w:w="1469" w:type="dxa"/>
           </w:tcPr>
           <w:p>
             <w:pPr>
@@ -1951,32 +1337,7 @@
         </w:trPr>
         <w:tc>
           <w:tcPr>
-            <w:tcW w:w="1395" w:type="dxa"/>
-          </w:tcPr>
-          <w:p>
-            <w:pPr>
-              <w:pStyle w:val="NoSpacing"/>
-              <w:rPr>
-                <w:rFonts w:ascii="Times New Roman" w:hAnsi="Times New Roman" w:cs="Times New Roman"/>
-                <w:sz w:val="24"/>
-                <w:szCs w:val="24"/>
-                <w:lang w:val="en-US" w:bidi="ar-SA"/>
-              </w:rPr>
-            </w:pPr>
-            <w:r>
-              <w:rPr>
-                <w:rFonts w:ascii="Times New Roman" w:hAnsi="Times New Roman" w:cs="Times New Roman"/>
-                <w:sz w:val="24"/>
-                <w:szCs w:val="24"/>
-                <w:lang w:val="en-US" w:bidi="ar-SA"/>
-              </w:rPr>
-              <w:t>23</w:t>
-            </w:r>
-          </w:p>
-        </w:tc>
-        <w:tc>
-          <w:tcPr>
-            <w:tcW w:w="5329" w:type="dxa"/>
+            <w:tcW w:w="6342" w:type="dxa"/>
           </w:tcPr>
           <w:p>
             <w:pPr>
@@ -2001,7 +1362,7 @@
         </w:tc>
         <w:tc>
           <w:tcPr>
-            <w:tcW w:w="1235" w:type="dxa"/>
+            <w:tcW w:w="1469" w:type="dxa"/>
           </w:tcPr>
           <w:p>
             <w:pPr>
@@ -2031,32 +1392,7 @@
         </w:trPr>
         <w:tc>
           <w:tcPr>
-            <w:tcW w:w="1395" w:type="dxa"/>
-          </w:tcPr>
-          <w:p>
-            <w:pPr>
-              <w:pStyle w:val="NoSpacing"/>
-              <w:rPr>
-                <w:rFonts w:ascii="Times New Roman" w:hAnsi="Times New Roman" w:cs="Times New Roman"/>
-                <w:sz w:val="24"/>
-                <w:szCs w:val="24"/>
-                <w:lang w:val="en-US" w:bidi="ar-SA"/>
-              </w:rPr>
-            </w:pPr>
-            <w:r>
-              <w:rPr>
-                <w:rFonts w:ascii="Times New Roman" w:hAnsi="Times New Roman" w:cs="Times New Roman"/>
-                <w:sz w:val="24"/>
-                <w:szCs w:val="24"/>
-                <w:lang w:val="en-US" w:bidi="ar-SA"/>
-              </w:rPr>
-              <w:t>24</w:t>
-            </w:r>
-          </w:p>
-        </w:tc>
-        <w:tc>
-          <w:tcPr>
-            <w:tcW w:w="5329" w:type="dxa"/>
+            <w:tcW w:w="6342" w:type="dxa"/>
           </w:tcPr>
           <w:p>
             <w:pPr>
@@ -2081,7 +1417,7 @@
         </w:tc>
         <w:tc>
           <w:tcPr>
-            <w:tcW w:w="1235" w:type="dxa"/>
+            <w:tcW w:w="1469" w:type="dxa"/>
           </w:tcPr>
           <w:p>
             <w:pPr>
@@ -2111,32 +1447,7 @@
         </w:trPr>
         <w:tc>
           <w:tcPr>
-            <w:tcW w:w="1395" w:type="dxa"/>
-          </w:tcPr>
-          <w:p>
-            <w:pPr>
-              <w:pStyle w:val="NoSpacing"/>
-              <w:rPr>
-                <w:rFonts w:ascii="Times New Roman" w:hAnsi="Times New Roman" w:cs="Times New Roman"/>
-                <w:sz w:val="24"/>
-                <w:szCs w:val="24"/>
-                <w:lang w:val="en-US" w:bidi="ar-SA"/>
-              </w:rPr>
-            </w:pPr>
-            <w:r>
-              <w:rPr>
-                <w:rFonts w:ascii="Times New Roman" w:hAnsi="Times New Roman" w:cs="Times New Roman"/>
-                <w:sz w:val="24"/>
-                <w:szCs w:val="24"/>
-                <w:lang w:val="en-US" w:bidi="ar-SA"/>
-              </w:rPr>
-              <w:t>24</w:t>
-            </w:r>
-          </w:p>
-        </w:tc>
-        <w:tc>
-          <w:tcPr>
-            <w:tcW w:w="5329" w:type="dxa"/>
+            <w:tcW w:w="6342" w:type="dxa"/>
           </w:tcPr>
           <w:p>
             <w:pPr>
@@ -2170,7 +1481,7 @@
         </w:tc>
         <w:tc>
           <w:tcPr>
-            <w:tcW w:w="1235" w:type="dxa"/>
+            <w:tcW w:w="1469" w:type="dxa"/>
           </w:tcPr>
           <w:p>
             <w:pPr>
